--- a/法令ファイル/特定容器製造等事業者に係る特定分別基準適合物の再商品化に関する省令/特定容器製造等事業者に係る特定分別基準適合物の再商品化に関する省令（平成八年厚生省・通商産業省令第一号）.docx
+++ b/法令ファイル/特定容器製造等事業者に係る特定分別基準適合物の再商品化に関する省令/特定容器製造等事業者に係る特定分別基準適合物の再商品化に関する省令（平成八年厚生省・通商産業省令第一号）.docx
@@ -74,52 +74,34 @@
     </w:p>
     <w:p>
       <w:pPr>
-        <w:pStyle w:val="Heading6"/>
+        <w:pStyle w:val="ListBullet"/>
         <w:ind w:left="880"/>
       </w:pPr>
       <w:r>
         <w:t>一</w:t>
-      </w:r>
-    </w:p>
-    <w:p>
-      <w:pPr>
-        <w:ind w:left="880"/>
-      </w:pPr>
-      <w:r>
+        <w:br/>
         <w:t>当該特定容器製造等事業者が当該業種に属する事業において用いられる当該特定容器の当該年度の前事業年度において販売した量（第一条第一項に規定する再商品化契約の締結の期限までに当該量が確定していない場合、容器包装に係る分別収集及び再商品化の促進等に関する法律施行規則（平成七年大蔵省・厚生省・農林水産省・通商産業省令第一号。以下「規則」という。）第十五条（第十八条において準用する場合を含む。）に規定する認定の申請の期限までに当該量が確定していない場合又は当該認定を受けて再商品化をする年度の前年度の三月末日までに当該量が確定していない場合には、当該年度の前々事業年度において販売した量）</w:t>
       </w:r>
     </w:p>
     <w:p>
       <w:pPr>
-        <w:pStyle w:val="Heading6"/>
+        <w:pStyle w:val="ListBullet"/>
         <w:ind w:left="880"/>
       </w:pPr>
       <w:r>
         <w:t>二</w:t>
-      </w:r>
-    </w:p>
-    <w:p>
-      <w:pPr>
-        <w:ind w:left="880"/>
-      </w:pPr>
-      <w:r>
+        <w:br/>
         <w:t>前号の規定にかかわらず、次のイ又はロに掲げる場合に応じ、それぞれイ又はロに定めるとおりとする。</w:t>
       </w:r>
     </w:p>
     <w:p>
       <w:pPr>
-        <w:pStyle w:val="Heading6"/>
+        <w:pStyle w:val="ListBullet"/>
         <w:ind w:left="880"/>
       </w:pPr>
       <w:r>
         <w:t>三</w:t>
-      </w:r>
-    </w:p>
-    <w:p>
-      <w:pPr>
-        <w:ind w:left="880"/>
-      </w:pPr>
-      <w:r>
+        <w:br/>
         <w:t>イに掲げる量とロに掲げる量とを合算して得た量</w:t>
       </w:r>
     </w:p>
@@ -154,6 +136,18 @@
       </w:r>
     </w:p>
     <w:p>
+      <w:pPr>
+        <w:pStyle w:val="Heading5"/>
+        <w:ind w:left="440"/>
+      </w:pPr>
+      <w:r>
+        <w:t>１</w:t>
+      </w:r>
+    </w:p>
+    <w:p>
+      <w:pPr>
+        <w:ind w:left="440"/>
+      </w:pPr>
       <w:r>
         <w:t>この省令は、平成九年四月一日から施行する。</w:t>
       </w:r>
@@ -202,7 +196,7 @@
         <w:pStyle w:val="Heading1"/>
       </w:pPr>
       <w:r>
-        <w:t>附　則（平成九年一二月二六日厚生省・通商産業省令第二号）</w:t>
+        <w:t>附則（平成九年一二月二六日厚生省・通商産業省令第二号）</w:t>
       </w:r>
     </w:p>
     <w:p>
@@ -220,7 +214,7 @@
         <w:pStyle w:val="Heading1"/>
       </w:pPr>
       <w:r>
-        <w:t>附　則（平成一〇年一二月二八日厚生省・通商産業省令第二号）</w:t>
+        <w:t>附則（平成一〇年一二月二八日厚生省・通商産業省令第二号）</w:t>
       </w:r>
     </w:p>
     <w:p>
@@ -238,7 +232,7 @@
         <w:pStyle w:val="Heading1"/>
       </w:pPr>
       <w:r>
-        <w:t>附　則（平成一一年六月一五日大蔵省・厚生省・農林水産省・通商産業省令第二号）</w:t>
+        <w:t>附則（平成一一年六月一五日大蔵省・厚生省・農林水産省・通商産業省令第二号）</w:t>
       </w:r>
     </w:p>
     <w:p>
@@ -264,7 +258,7 @@
         <w:pStyle w:val="Heading1"/>
       </w:pPr>
       <w:r>
-        <w:t>附　則（平成一一年一二月一六日厚生省・通商産業省令第一号）</w:t>
+        <w:t>附則（平成一一年一二月一六日厚生省・通商産業省令第一号）</w:t>
       </w:r>
     </w:p>
     <w:p>
@@ -282,7 +276,7 @@
         <w:pStyle w:val="Heading1"/>
       </w:pPr>
       <w:r>
-        <w:t>附　則（平成一二年一二月二七日厚生省・通商産業省令第四号）</w:t>
+        <w:t>附則（平成一二年一二月二七日厚生省・通商産業省令第四号）</w:t>
       </w:r>
     </w:p>
     <w:p>
@@ -300,7 +294,7 @@
         <w:pStyle w:val="Heading1"/>
       </w:pPr>
       <w:r>
-        <w:t>附　則（平成一三年一一月九日経済産業省・環境省令第一〇号）</w:t>
+        <w:t>附則（平成一三年一一月九日経済産業省・環境省令第一〇号）</w:t>
       </w:r>
     </w:p>
     <w:p>
@@ -318,7 +312,7 @@
         <w:pStyle w:val="Heading1"/>
       </w:pPr>
       <w:r>
-        <w:t>附　則（平成一四年一一月二九日経済産業省・環境省令第五号）</w:t>
+        <w:t>附則（平成一四年一一月二九日経済産業省・環境省令第五号）</w:t>
       </w:r>
     </w:p>
     <w:p>
@@ -336,7 +330,7 @@
         <w:pStyle w:val="Heading1"/>
       </w:pPr>
       <w:r>
-        <w:t>附　則（平成一五年一二月一〇日経済産業省・環境省令第一二号）</w:t>
+        <w:t>附則（平成一五年一二月一〇日経済産業省・環境省令第一二号）</w:t>
       </w:r>
     </w:p>
     <w:p>
@@ -354,7 +348,7 @@
         <w:pStyle w:val="Heading1"/>
       </w:pPr>
       <w:r>
-        <w:t>附　則（平成一六年一二月一六日経済産業省・環境省令第八号）</w:t>
+        <w:t>附則（平成一六年一二月一六日経済産業省・環境省令第八号）</w:t>
       </w:r>
     </w:p>
     <w:p>
@@ -372,7 +366,7 @@
         <w:pStyle w:val="Heading1"/>
       </w:pPr>
       <w:r>
-        <w:t>附　則（平成一八年一月三〇日経済産業省・環境省令第二号）</w:t>
+        <w:t>附則（平成一八年一月三〇日経済産業省・環境省令第二号）</w:t>
       </w:r>
     </w:p>
     <w:p>
@@ -390,7 +384,7 @@
         <w:pStyle w:val="Heading1"/>
       </w:pPr>
       <w:r>
-        <w:t>附　則（平成一八年一二月一日経済産業省・環境省令第一〇号）</w:t>
+        <w:t>附則（平成一八年一二月一日経済産業省・環境省令第一〇号）</w:t>
       </w:r>
     </w:p>
     <w:p>
@@ -408,7 +402,7 @@
         <w:pStyle w:val="Heading1"/>
       </w:pPr>
       <w:r>
-        <w:t>附　則（平成一九年九月七日経済産業省・環境省令第九号）</w:t>
+        <w:t>附則（平成一九年九月七日経済産業省・環境省令第九号）</w:t>
       </w:r>
     </w:p>
     <w:p>
@@ -426,7 +420,7 @@
         <w:pStyle w:val="Heading1"/>
       </w:pPr>
       <w:r>
-        <w:t>附　則（平成二〇年三月二一日経済産業省・環境省令第一号）</w:t>
+        <w:t>附則（平成二〇年三月二一日経済産業省・環境省令第一号）</w:t>
       </w:r>
     </w:p>
     <w:p>
@@ -444,7 +438,7 @@
         <w:pStyle w:val="Heading1"/>
       </w:pPr>
       <w:r>
-        <w:t>附　則（平成二一年三月二五日経済産業省・環境省令第一号）</w:t>
+        <w:t>附則（平成二一年三月二五日経済産業省・環境省令第一号）</w:t>
       </w:r>
     </w:p>
     <w:p>
@@ -462,7 +456,7 @@
         <w:pStyle w:val="Heading1"/>
       </w:pPr>
       <w:r>
-        <w:t>附　則（平成二二年三月一八日経済産業省・環境省令第二号）</w:t>
+        <w:t>附則（平成二二年三月一八日経済産業省・環境省令第二号）</w:t>
       </w:r>
     </w:p>
     <w:p>
@@ -480,7 +474,7 @@
         <w:pStyle w:val="Heading1"/>
       </w:pPr>
       <w:r>
-        <w:t>附　則（平成二三年三月三一日経済産業省・環境省令第二号）</w:t>
+        <w:t>附則（平成二三年三月三一日経済産業省・環境省令第二号）</w:t>
       </w:r>
     </w:p>
     <w:p>
@@ -498,7 +492,7 @@
         <w:pStyle w:val="Heading1"/>
       </w:pPr>
       <w:r>
-        <w:t>附　則（平成二四年三月三〇日経済産業省・環境省令第四号）</w:t>
+        <w:t>附則（平成二四年三月三〇日経済産業省・環境省令第四号）</w:t>
       </w:r>
     </w:p>
     <w:p>
@@ -516,7 +510,7 @@
         <w:pStyle w:val="Heading1"/>
       </w:pPr>
       <w:r>
-        <w:t>附　則（平成二五年三月二九日経済産業省・環境省令第四号）</w:t>
+        <w:t>附則（平成二五年三月二九日経済産業省・環境省令第四号）</w:t>
       </w:r>
     </w:p>
     <w:p>
@@ -534,7 +528,7 @@
         <w:pStyle w:val="Heading1"/>
       </w:pPr>
       <w:r>
-        <w:t>附　則（平成二六年三月三一日経済産業省・環境省令第一号）</w:t>
+        <w:t>附則（平成二六年三月三一日経済産業省・環境省令第一号）</w:t>
       </w:r>
     </w:p>
     <w:p>
@@ -552,7 +546,7 @@
         <w:pStyle w:val="Heading1"/>
       </w:pPr>
       <w:r>
-        <w:t>附　則（平成二七年三月三一日経済産業省・環境省令第三号）</w:t>
+        <w:t>附則（平成二七年三月三一日経済産業省・環境省令第三号）</w:t>
       </w:r>
     </w:p>
     <w:p>
@@ -570,7 +564,7 @@
         <w:pStyle w:val="Heading1"/>
       </w:pPr>
       <w:r>
-        <w:t>附　則（平成二八年三月三一日経済産業省・環境省令第三号）</w:t>
+        <w:t>附則（平成二八年三月三一日経済産業省・環境省令第三号）</w:t>
       </w:r>
     </w:p>
     <w:p>
@@ -588,7 +582,7 @@
         <w:pStyle w:val="Heading1"/>
       </w:pPr>
       <w:r>
-        <w:t>附　則（平成二九年三月三一日経済産業省・環境省令第一号）</w:t>
+        <w:t>附則（平成二九年三月三一日経済産業省・環境省令第一号）</w:t>
       </w:r>
     </w:p>
     <w:p>
@@ -606,7 +600,7 @@
         <w:pStyle w:val="Heading1"/>
       </w:pPr>
       <w:r>
-        <w:t>附　則（平成三〇年三月三〇日経済産業省・環境省令第二号）</w:t>
+        <w:t>附則（平成三〇年三月三〇日経済産業省・環境省令第二号）</w:t>
       </w:r>
     </w:p>
     <w:p>
@@ -624,7 +618,7 @@
         <w:pStyle w:val="Heading1"/>
       </w:pPr>
       <w:r>
-        <w:t>附　則（平成三一年三月二九日経済産業省・環境省令第一号）</w:t>
+        <w:t>附則（平成三一年三月二九日経済産業省・環境省令第一号）</w:t>
       </w:r>
     </w:p>
     <w:p>
@@ -642,7 +636,7 @@
         <w:pStyle w:val="Heading1"/>
       </w:pPr>
       <w:r>
-        <w:t>附　則（令和二年三月三一日経済産業省・環境省令第二号）</w:t>
+        <w:t>附則（令和二年三月三一日経済産業省・環境省令第二号）</w:t>
       </w:r>
     </w:p>
     <w:p>
@@ -670,7 +664,7 @@
     </w:pPr>
     <w:r>
       <w:tab/>
-      <w:t>WeGov v0.1 - FTS141</w:t>
+      <w:t>WeGov v0.2 - FTS141</w:t>
     </w:r>
   </w:p>
 </w:ftr>
